--- a/SE4151/Assignments/Mazza_Module9.docx
+++ b/SE4151/Assignments/Mazza_Module9.docx
@@ -1,6 +1,6 @@
 
 <file path=word/document.xml><?xml version="1.0" encoding="utf-8"?>
-<w:document xmlns:ve="http://schemas.openxmlformats.org/markup-compatibility/2006" xmlns:o="urn:schemas-microsoft-com:office:office" xmlns:r="http://schemas.openxmlformats.org/officeDocument/2006/relationships" xmlns:m="http://schemas.openxmlformats.org/officeDocument/2006/math" xmlns:v="urn:schemas-microsoft-com:vml" xmlns:wp="http://schemas.openxmlformats.org/drawingml/2006/wordprocessingDrawing" xmlns:w10="urn:schemas-microsoft-com:office:word" xmlns:w="http://schemas.openxmlformats.org/wordprocessingml/2006/main" xmlns:wne="http://schemas.microsoft.com/office/word/2006/wordml">
+<w:document xmlns:wpc="http://schemas.microsoft.com/office/word/2010/wordprocessingCanvas" xmlns:mo="http://schemas.microsoft.com/office/mac/office/2008/main" xmlns:mc="http://schemas.openxmlformats.org/markup-compatibility/2006" xmlns:mv="urn:schemas-microsoft-com:mac:vml" xmlns:o="urn:schemas-microsoft-com:office:office" xmlns:r="http://schemas.openxmlformats.org/officeDocument/2006/relationships" xmlns:m="http://schemas.openxmlformats.org/officeDocument/2006/math" xmlns:v="urn:schemas-microsoft-com:vml" xmlns:wp14="http://schemas.microsoft.com/office/word/2010/wordprocessingDrawing" xmlns:wp="http://schemas.openxmlformats.org/drawingml/2006/wordprocessingDrawing" xmlns:w10="urn:schemas-microsoft-com:office:word" xmlns:w="http://schemas.openxmlformats.org/wordprocessingml/2006/main" xmlns:w14="http://schemas.microsoft.com/office/word/2010/wordml" xmlns:wpg="http://schemas.microsoft.com/office/word/2010/wordprocessingGroup" xmlns:wpi="http://schemas.microsoft.com/office/word/2010/wordprocessingInk" xmlns:wne="http://schemas.microsoft.com/office/word/2006/wordml" xmlns:wps="http://schemas.microsoft.com/office/word/2010/wordprocessingShape" mc:Ignorable="w14 wp14">
   <w:body>
     <w:p>
       <w:pPr>
@@ -25,44 +25,1081 @@
       </w:r>
     </w:p>
     <w:p>
-      <w:r>
-        <w:t>Complete the following problems at the end of Chapter 15 (either 4th or 5th edition) in B&amp;F:  6, 10, 12 and 16.  We will review these </w:t>
-      </w:r>
-      <w:hyperlink r:id="rId7" w:history="1">
-        <w:r>
-          <w:rPr>
-            <w:rStyle w:val="Hyperlink"/>
-          </w:rPr>
-          <w:t xml:space="preserve">equations and the associated </w:t>
-        </w:r>
-        <w:proofErr w:type="spellStart"/>
-        <w:r>
-          <w:rPr>
-            <w:rStyle w:val="Hyperlink"/>
-          </w:rPr>
-          <w:t>nomograph</w:t>
-        </w:r>
-        <w:proofErr w:type="spellEnd"/>
-      </w:hyperlink>
-      <w:r>
-        <w:t> to help you with problems 12 and 16.  Turn them in to me via Blackboard.  Be sure to include your own last name and "Module 9" in the file name (</w:t>
+      <w:pPr>
+        <w:rPr>
+          <w:b/>
+        </w:rPr>
+      </w:pPr>
+      <w:bookmarkStart w:id="0" w:name="_GoBack"/>
+      <w:bookmarkEnd w:id="0"/>
+      <w:r>
+        <w:rPr>
+          <w:b/>
+        </w:rPr>
+        <w:t xml:space="preserve">Question 6:  </w:t>
+      </w:r>
+      <w:r>
+        <w:rPr>
+          <w:b/>
+        </w:rPr>
+        <w:t xml:space="preserve">The text refers to the </w:t>
+      </w:r>
+      <w:r>
+        <w:rPr>
+          <w:b/>
+          <w:i/>
+        </w:rPr>
+        <w:t>logistics and maintenance support infrastructure</w:t>
+      </w:r>
+      <w:r>
+        <w:rPr>
+          <w:b/>
+        </w:rPr>
+        <w:t>.  What is it and what is included?</w:t>
+      </w:r>
+    </w:p>
+    <w:p>
+      <w:r>
+        <w:t xml:space="preserve">Logistics and maintenance support infrastructure is defined as and includes supply chain activities associated with purchasing and acquisition, manufacture and production, transportation and distribution, and installation as well as the sustainment activities </w:t>
+      </w:r>
+      <w:r>
+        <w:t>around maintenance and support of the system through the entire life cycle.</w:t>
+      </w:r>
+    </w:p>
+    <w:p>
+      <w:pPr>
+        <w:rPr>
+          <w:b/>
+        </w:rPr>
+      </w:pPr>
+      <w:r>
+        <w:rPr>
+          <w:b/>
+        </w:rPr>
+        <w:t>Question 10:  Identify and describe at least three measures (metrics) that can be applied to each of the following:</w:t>
+      </w:r>
+    </w:p>
+    <w:p>
+      <w:pPr>
+        <w:pStyle w:val="ListParagraph"/>
+        <w:numPr>
+          <w:ilvl w:val="0"/>
+          <w:numId w:val="1"/>
+        </w:numPr>
+        <w:rPr>
+          <w:b/>
+        </w:rPr>
+      </w:pPr>
+      <w:r>
+        <w:rPr>
+          <w:b/>
+        </w:rPr>
+        <w:t>Supply chain</w:t>
+      </w:r>
+    </w:p>
+    <w:p>
+      <w:pPr>
+        <w:pStyle w:val="ListParagraph"/>
+        <w:numPr>
+          <w:ilvl w:val="1"/>
+          <w:numId w:val="1"/>
+        </w:numPr>
+      </w:pPr>
+      <w:r>
+        <w:t>Time to react in response to an identified need</w:t>
+      </w:r>
+    </w:p>
+    <w:p>
+      <w:pPr>
+        <w:pStyle w:val="ListParagraph"/>
+        <w:numPr>
+          <w:ilvl w:val="1"/>
+          <w:numId w:val="1"/>
+        </w:numPr>
+      </w:pPr>
+      <w:r>
+        <w:t>Total cost of processing an item through L&amp;M support infrastructure</w:t>
+      </w:r>
+    </w:p>
+    <w:p>
+      <w:pPr>
+        <w:pStyle w:val="ListParagraph"/>
+        <w:numPr>
+          <w:ilvl w:val="1"/>
+          <w:numId w:val="1"/>
+        </w:numPr>
+      </w:pPr>
+      <w:r>
+        <w:t>Defect rate in terms of products delivered</w:t>
+      </w:r>
+    </w:p>
+    <w:p>
+      <w:pPr>
+        <w:pStyle w:val="ListParagraph"/>
+        <w:numPr>
+          <w:ilvl w:val="0"/>
+          <w:numId w:val="1"/>
+        </w:numPr>
+        <w:rPr>
+          <w:b/>
+        </w:rPr>
+      </w:pPr>
+      <w:r>
+        <w:rPr>
+          <w:b/>
+        </w:rPr>
+        <w:t>Purchasing and material flow</w:t>
+      </w:r>
+    </w:p>
+    <w:p>
+      <w:pPr>
+        <w:pStyle w:val="ListParagraph"/>
+        <w:numPr>
+          <w:ilvl w:val="1"/>
+          <w:numId w:val="1"/>
+        </w:numPr>
+      </w:pPr>
+      <w:r>
+        <w:t>Time required to initiate and process a purchase order</w:t>
+      </w:r>
+    </w:p>
+    <w:p>
+      <w:pPr>
+        <w:pStyle w:val="ListParagraph"/>
+        <w:numPr>
+          <w:ilvl w:val="1"/>
+          <w:numId w:val="1"/>
+        </w:numPr>
+      </w:pPr>
+      <w:r>
+        <w:t>Meet the customer’s definition of on-time delivery</w:t>
+      </w:r>
+    </w:p>
+    <w:p>
+      <w:pPr>
+        <w:pStyle w:val="ListParagraph"/>
+        <w:numPr>
+          <w:ilvl w:val="1"/>
+          <w:numId w:val="1"/>
+        </w:numPr>
+      </w:pPr>
+      <w:r>
+        <w:t>Time required to process materials</w:t>
+      </w:r>
+    </w:p>
+    <w:p>
+      <w:pPr>
+        <w:pStyle w:val="ListParagraph"/>
+        <w:numPr>
+          <w:ilvl w:val="0"/>
+          <w:numId w:val="1"/>
+        </w:numPr>
+        <w:rPr>
+          <w:b/>
+        </w:rPr>
+      </w:pPr>
+      <w:r>
+        <w:rPr>
+          <w:b/>
+        </w:rPr>
+        <w:t>Transportation and packaging</w:t>
+      </w:r>
+    </w:p>
+    <w:p>
+      <w:pPr>
+        <w:pStyle w:val="ListParagraph"/>
+        <w:numPr>
+          <w:ilvl w:val="1"/>
+          <w:numId w:val="1"/>
+        </w:numPr>
+      </w:pPr>
+      <w:r>
+        <w:t>Transportation time</w:t>
+      </w:r>
+    </w:p>
+    <w:p>
+      <w:pPr>
+        <w:pStyle w:val="ListParagraph"/>
+        <w:numPr>
+          <w:ilvl w:val="1"/>
+          <w:numId w:val="1"/>
+        </w:numPr>
+      </w:pPr>
+      <w:r>
+        <w:t>Transportation cost</w:t>
+      </w:r>
+    </w:p>
+    <w:p>
+      <w:pPr>
+        <w:pStyle w:val="ListParagraph"/>
+        <w:numPr>
+          <w:ilvl w:val="1"/>
+          <w:numId w:val="1"/>
+        </w:numPr>
+      </w:pPr>
+      <w:r>
+        <w:t>Is the packaging sufficiently strong (rugged)?</w:t>
+      </w:r>
+    </w:p>
+    <w:p>
+      <w:pPr>
+        <w:pStyle w:val="ListParagraph"/>
+        <w:numPr>
+          <w:ilvl w:val="0"/>
+          <w:numId w:val="1"/>
+        </w:numPr>
+        <w:rPr>
+          <w:b/>
+        </w:rPr>
+      </w:pPr>
+      <w:r>
+        <w:rPr>
+          <w:b/>
+        </w:rPr>
+        <w:t>Warehousing and distribution</w:t>
+      </w:r>
+    </w:p>
+    <w:p>
+      <w:pPr>
+        <w:pStyle w:val="ListParagraph"/>
+        <w:numPr>
+          <w:ilvl w:val="1"/>
+          <w:numId w:val="1"/>
+        </w:numPr>
+      </w:pPr>
+      <w:r>
+        <w:t>Time required to ship a product</w:t>
+      </w:r>
+    </w:p>
+    <w:p>
+      <w:pPr>
+        <w:pStyle w:val="ListParagraph"/>
+        <w:numPr>
+          <w:ilvl w:val="1"/>
+          <w:numId w:val="1"/>
+        </w:numPr>
+      </w:pPr>
+      <w:r>
+        <w:t>Cost of each product shipment</w:t>
+      </w:r>
+    </w:p>
+    <w:p>
+      <w:pPr>
+        <w:pStyle w:val="ListParagraph"/>
+        <w:numPr>
+          <w:ilvl w:val="1"/>
+          <w:numId w:val="1"/>
+        </w:numPr>
+      </w:pPr>
+      <w:r>
+        <w:t>Cost of inventory holding and management</w:t>
+      </w:r>
+    </w:p>
+    <w:p>
+      <w:pPr>
+        <w:pStyle w:val="ListParagraph"/>
+        <w:numPr>
+          <w:ilvl w:val="0"/>
+          <w:numId w:val="1"/>
+        </w:numPr>
+        <w:rPr>
+          <w:b/>
+        </w:rPr>
+      </w:pPr>
+      <w:r>
+        <w:rPr>
+          <w:b/>
+        </w:rPr>
+        <w:t>Maintenance organization</w:t>
+      </w:r>
+    </w:p>
+    <w:p>
+      <w:pPr>
+        <w:pStyle w:val="ListParagraph"/>
+        <w:numPr>
+          <w:ilvl w:val="1"/>
+          <w:numId w:val="1"/>
+        </w:numPr>
+      </w:pPr>
+      <w:r>
+        <w:t>Maintenance labor hours per system operating hour</w:t>
+      </w:r>
+    </w:p>
+    <w:p>
+      <w:pPr>
+        <w:pStyle w:val="ListParagraph"/>
+        <w:numPr>
+          <w:ilvl w:val="1"/>
+          <w:numId w:val="1"/>
+        </w:numPr>
+      </w:pPr>
+      <w:r>
+        <w:t>Maintenance labor hours per mission cycle</w:t>
+      </w:r>
+    </w:p>
+    <w:p>
+      <w:pPr>
+        <w:pStyle w:val="ListParagraph"/>
+        <w:numPr>
+          <w:ilvl w:val="1"/>
+          <w:numId w:val="1"/>
+        </w:numPr>
+      </w:pPr>
+      <w:r>
+        <w:t>Maintenance labor hours per month</w:t>
+      </w:r>
+    </w:p>
+    <w:p>
+      <w:pPr>
+        <w:pStyle w:val="ListParagraph"/>
+        <w:numPr>
+          <w:ilvl w:val="0"/>
+          <w:numId w:val="1"/>
+        </w:numPr>
+        <w:rPr>
+          <w:b/>
+        </w:rPr>
+      </w:pPr>
+      <w:r>
+        <w:rPr>
+          <w:b/>
+        </w:rPr>
+        <w:t>Training and training support</w:t>
+      </w:r>
+      <w:r>
+        <w:rPr>
+          <w:b/>
+        </w:rPr>
+        <w:t xml:space="preserve"> </w:t>
+      </w:r>
+    </w:p>
+    <w:p>
+      <w:pPr>
+        <w:pStyle w:val="ListParagraph"/>
+        <w:numPr>
+          <w:ilvl w:val="1"/>
+          <w:numId w:val="1"/>
+        </w:numPr>
+      </w:pPr>
+      <w:r>
+        <w:t>Indirect labor time required to support maintenance (overhead)</w:t>
+      </w:r>
+    </w:p>
+    <w:p>
+      <w:pPr>
+        <w:pStyle w:val="ListParagraph"/>
+        <w:numPr>
+          <w:ilvl w:val="1"/>
+          <w:numId w:val="1"/>
+        </w:numPr>
+      </w:pPr>
+      <w:r>
+        <w:t>Personnel attrition rate (turnover)</w:t>
+      </w:r>
+    </w:p>
+    <w:p>
+      <w:pPr>
+        <w:pStyle w:val="ListParagraph"/>
+        <w:numPr>
+          <w:ilvl w:val="1"/>
+          <w:numId w:val="1"/>
+        </w:numPr>
+      </w:pPr>
+      <w:r>
+        <w:t>Worker-days of formal training per year (training)</w:t>
+      </w:r>
+    </w:p>
+    <w:p>
+      <w:pPr>
+        <w:pStyle w:val="ListParagraph"/>
+        <w:numPr>
+          <w:ilvl w:val="0"/>
+          <w:numId w:val="1"/>
+        </w:numPr>
+        <w:rPr>
+          <w:b/>
+        </w:rPr>
+      </w:pPr>
+      <w:r>
+        <w:rPr>
+          <w:b/>
+        </w:rPr>
+        <w:t>Spares, repair parts, and related inventories</w:t>
+      </w:r>
+    </w:p>
+    <w:p>
+      <w:pPr>
+        <w:pStyle w:val="ListParagraph"/>
+        <w:numPr>
+          <w:ilvl w:val="1"/>
+          <w:numId w:val="1"/>
+        </w:numPr>
+      </w:pPr>
+      <w:r>
+        <w:t>Reliability of the item to be spared</w:t>
+      </w:r>
+    </w:p>
+    <w:p>
+      <w:pPr>
+        <w:pStyle w:val="ListParagraph"/>
+        <w:numPr>
+          <w:ilvl w:val="1"/>
+          <w:numId w:val="1"/>
+        </w:numPr>
+      </w:pPr>
+      <w:r>
+        <w:t>The quantity of items used</w:t>
+      </w:r>
+    </w:p>
+    <w:p>
+      <w:pPr>
+        <w:pStyle w:val="ListParagraph"/>
+        <w:numPr>
+          <w:ilvl w:val="1"/>
+          <w:numId w:val="1"/>
+        </w:numPr>
+      </w:pPr>
+      <w:r>
+        <w:t xml:space="preserve">The required probability that a spare </w:t>
       </w:r>
       <w:proofErr w:type="spellStart"/>
       <w:r>
-        <w:t>ie</w:t>
+        <w:t>wil</w:t>
       </w:r>
       <w:proofErr w:type="spellEnd"/>
       <w:r>
-        <w:t>, "</w:t>
+        <w:t xml:space="preserve"> be available when needed</w:t>
+      </w:r>
+    </w:p>
+    <w:p>
+      <w:pPr>
+        <w:pStyle w:val="ListParagraph"/>
+        <w:numPr>
+          <w:ilvl w:val="0"/>
+          <w:numId w:val="1"/>
+        </w:numPr>
+        <w:rPr>
+          <w:b/>
+        </w:rPr>
+      </w:pPr>
+      <w:r>
+        <w:rPr>
+          <w:b/>
+        </w:rPr>
+        <w:t>Test and support equipment</w:t>
+      </w:r>
+    </w:p>
+    <w:p>
+      <w:pPr>
+        <w:pStyle w:val="ListParagraph"/>
+        <w:numPr>
+          <w:ilvl w:val="1"/>
+          <w:numId w:val="1"/>
+        </w:numPr>
+      </w:pPr>
+      <w:r>
+        <w:t>Time required on-station per day</w:t>
+      </w:r>
+    </w:p>
+    <w:p>
+      <w:pPr>
+        <w:pStyle w:val="ListParagraph"/>
+        <w:numPr>
+          <w:ilvl w:val="1"/>
+          <w:numId w:val="1"/>
+        </w:numPr>
+      </w:pPr>
+      <w:r>
+        <w:lastRenderedPageBreak/>
+        <w:t>Test equipment utilization</w:t>
+      </w:r>
+    </w:p>
+    <w:p>
+      <w:pPr>
+        <w:pStyle w:val="ListParagraph"/>
+        <w:numPr>
+          <w:ilvl w:val="1"/>
+          <w:numId w:val="1"/>
+        </w:numPr>
+      </w:pPr>
+      <w:r>
+        <w:t>Queue length</w:t>
+      </w:r>
+    </w:p>
+    <w:p>
+      <w:pPr>
+        <w:pStyle w:val="ListParagraph"/>
+        <w:numPr>
+          <w:ilvl w:val="0"/>
+          <w:numId w:val="1"/>
+        </w:numPr>
+        <w:rPr>
+          <w:b/>
+        </w:rPr>
+      </w:pPr>
+      <w:r>
+        <w:rPr>
+          <w:b/>
+        </w:rPr>
+        <w:t>Maintenance facility</w:t>
+      </w:r>
+    </w:p>
+    <w:p>
+      <w:pPr>
+        <w:pStyle w:val="ListParagraph"/>
+        <w:numPr>
+          <w:ilvl w:val="1"/>
+          <w:numId w:val="1"/>
+        </w:numPr>
+      </w:pPr>
+      <w:r>
+        <w:t>Item process time (turnaround)</w:t>
+      </w:r>
+    </w:p>
+    <w:p>
+      <w:pPr>
+        <w:pStyle w:val="ListParagraph"/>
+        <w:numPr>
+          <w:ilvl w:val="1"/>
+          <w:numId w:val="1"/>
+        </w:numPr>
+      </w:pPr>
+      <w:r>
+        <w:t>Ratio of facility time utilized to time available for use (utilization)</w:t>
+      </w:r>
+    </w:p>
+    <w:p>
+      <w:pPr>
+        <w:pStyle w:val="ListParagraph"/>
+        <w:numPr>
+          <w:ilvl w:val="1"/>
+          <w:numId w:val="1"/>
+        </w:numPr>
+      </w:pPr>
+      <w:r>
+        <w:t>Unit consumption of energy per maintenance action (energy utilization)</w:t>
+      </w:r>
+    </w:p>
+    <w:p>
+      <w:pPr>
+        <w:pStyle w:val="ListParagraph"/>
+        <w:numPr>
+          <w:ilvl w:val="0"/>
+          <w:numId w:val="1"/>
+        </w:numPr>
+      </w:pPr>
+      <w:r>
+        <w:rPr>
+          <w:b/>
+        </w:rPr>
+        <w:t>Computer resources and maintenance software</w:t>
+      </w:r>
+    </w:p>
+    <w:p>
+      <w:pPr>
+        <w:pStyle w:val="ListParagraph"/>
+        <w:numPr>
+          <w:ilvl w:val="1"/>
+          <w:numId w:val="1"/>
+        </w:numPr>
+      </w:pPr>
+      <w:r>
+        <w:t>Language complexity</w:t>
+      </w:r>
+    </w:p>
+    <w:p>
+      <w:pPr>
+        <w:pStyle w:val="ListParagraph"/>
+        <w:numPr>
+          <w:ilvl w:val="1"/>
+          <w:numId w:val="1"/>
+        </w:numPr>
+      </w:pPr>
+      <w:r>
+        <w:t>Failure rate of software (software reliability)</w:t>
+      </w:r>
+    </w:p>
+    <w:p>
+      <w:pPr>
+        <w:pStyle w:val="ListParagraph"/>
+        <w:numPr>
+          <w:ilvl w:val="1"/>
+          <w:numId w:val="1"/>
+        </w:numPr>
+      </w:pPr>
+      <w:r>
+        <w:t>Failure rate of equipment (equipment reliability)</w:t>
+      </w:r>
+    </w:p>
+    <w:p>
+      <w:pPr>
+        <w:pStyle w:val="ListParagraph"/>
+        <w:numPr>
+          <w:ilvl w:val="0"/>
+          <w:numId w:val="1"/>
+        </w:numPr>
+        <w:rPr>
+          <w:b/>
+        </w:rPr>
+      </w:pPr>
+      <w:r>
+        <w:rPr>
+          <w:b/>
+        </w:rPr>
+        <w:t>Technical data and logistics information</w:t>
+      </w:r>
+      <w:r>
+        <w:rPr>
+          <w:b/>
+        </w:rPr>
+        <w:t xml:space="preserve"> </w:t>
+      </w:r>
+    </w:p>
+    <w:p>
+      <w:pPr>
+        <w:pStyle w:val="ListParagraph"/>
+        <w:numPr>
+          <w:ilvl w:val="1"/>
+          <w:numId w:val="1"/>
+        </w:numPr>
+      </w:pPr>
+      <w:r>
+        <w:t>Data access time</w:t>
+      </w:r>
+    </w:p>
+    <w:p>
+      <w:pPr>
+        <w:pStyle w:val="ListParagraph"/>
+        <w:numPr>
+          <w:ilvl w:val="1"/>
+          <w:numId w:val="1"/>
+        </w:numPr>
+      </w:pPr>
+      <w:r>
+        <w:t>Information processing time</w:t>
+      </w:r>
+    </w:p>
+    <w:p>
+      <w:pPr>
+        <w:pStyle w:val="ListParagraph"/>
+        <w:numPr>
+          <w:ilvl w:val="1"/>
+          <w:numId w:val="1"/>
+        </w:numPr>
+      </w:pPr>
+      <w:r>
+        <w:t>Cost of transmitting data</w:t>
+      </w:r>
+    </w:p>
+    <w:p>
+      <w:pPr>
+        <w:rPr>
+          <w:b/>
+        </w:rPr>
+      </w:pPr>
+      <w:r>
+        <w:rPr>
+          <w:b/>
+        </w:rPr>
+        <w:t xml:space="preserve">Question 12:  Assuming that a single component with a reliability of 0.85 is used in a unique application in the system and that there is one backup spare component, determine the probability of system success having a spare available in time, </w:t>
+      </w:r>
+      <w:r>
+        <w:rPr>
+          <w:b/>
+          <w:i/>
+        </w:rPr>
+        <w:t>t</w:t>
+      </w:r>
+      <w:r>
+        <w:rPr>
+          <w:b/>
+        </w:rPr>
+        <w:t>, when required.</w:t>
+      </w:r>
+    </w:p>
+    <w:p>
+      <w:pPr>
+        <w:jc w:val="left"/>
+        <w:rPr>
+          <w:lang w:bidi="ar-SA"/>
+        </w:rPr>
+      </w:pPr>
+      <w:r>
+        <w:rPr>
+          <w:lang w:bidi="ar-SA"/>
+        </w:rPr>
+        <w:t xml:space="preserve">Given </w:t>
       </w:r>
       <w:proofErr w:type="spellStart"/>
       <w:r>
-        <w:t>Smith_Mod</w:t>
+        <w:rPr>
+          <w:lang w:bidi="ar-SA"/>
+        </w:rPr>
+        <w:t>λt</w:t>
       </w:r>
       <w:proofErr w:type="spellEnd"/>
       <w:r>
-        <w:t xml:space="preserve"> 9.doc").</w:t>
-      </w:r>
+        <w:rPr>
+          <w:lang w:bidi="ar-SA"/>
+        </w:rPr>
+        <w:t xml:space="preserve"> = 0.163,</w:t>
+      </w:r>
+    </w:p>
+    <w:p>
+      <w:pPr>
+        <w:ind w:left="720"/>
+        <w:jc w:val="left"/>
+        <w:rPr>
+          <w:position w:val="10"/>
+          <w:sz w:val="18"/>
+          <w:szCs w:val="18"/>
+          <w:lang w:bidi="ar-SA"/>
+        </w:rPr>
+      </w:pPr>
+      <w:r>
+        <w:rPr>
+          <w:lang w:bidi="ar-SA"/>
+        </w:rPr>
+        <w:t>P = e</w:t>
+      </w:r>
+      <w:r>
+        <w:rPr>
+          <w:position w:val="10"/>
+          <w:sz w:val="18"/>
+          <w:szCs w:val="18"/>
+          <w:lang w:bidi="ar-SA"/>
+        </w:rPr>
+        <w:t xml:space="preserve">−0.163 </w:t>
+      </w:r>
+      <w:r>
+        <w:rPr>
+          <w:lang w:bidi="ar-SA"/>
+        </w:rPr>
+        <w:t>+ (</w:t>
+      </w:r>
+      <w:proofErr w:type="gramStart"/>
+      <w:r>
+        <w:rPr>
+          <w:lang w:bidi="ar-SA"/>
+        </w:rPr>
+        <w:t>0.163)e</w:t>
+      </w:r>
+      <w:proofErr w:type="gramEnd"/>
+      <w:r>
+        <w:rPr>
+          <w:position w:val="10"/>
+          <w:sz w:val="18"/>
+          <w:szCs w:val="18"/>
+          <w:lang w:bidi="ar-SA"/>
+        </w:rPr>
+        <w:t xml:space="preserve">−0.163 </w:t>
+      </w:r>
+      <w:r>
+        <w:rPr>
+          <w:position w:val="10"/>
+          <w:sz w:val="18"/>
+          <w:szCs w:val="18"/>
+          <w:lang w:bidi="ar-SA"/>
+        </w:rPr>
+        <w:br/>
+      </w:r>
+      <w:r>
+        <w:rPr>
+          <w:lang w:bidi="ar-SA"/>
+        </w:rPr>
+        <w:t>P = 0.85 + (0.163)(0.85) +</w:t>
+      </w:r>
+      <w:r>
+        <w:rPr>
+          <w:lang w:bidi="ar-SA"/>
+        </w:rPr>
+        <w:br/>
+        <w:t>P = 0.98855</w:t>
+      </w:r>
+    </w:p>
+    <w:p>
+      <w:pPr>
+        <w:rPr>
+          <w:b/>
+        </w:rPr>
+      </w:pPr>
+      <w:r>
+        <w:rPr>
+          <w:b/>
+        </w:rPr>
+        <w:t>Question 16:  An equipment unit contains 30 parts of the same type.  The part has a predicted failure frequency of 10,000 hours.  The equipment operates 24 hours a day and spares are procured at 90-day intervals.  How many spares should be carried in the inventory to ensure a 95% probability of success?</w:t>
+      </w:r>
+    </w:p>
+    <w:p>
+      <w:pPr>
+        <w:jc w:val="left"/>
+        <w:rPr>
+          <w:sz w:val="24"/>
+          <w:szCs w:val="24"/>
+          <w:lang w:bidi="ar-SA"/>
+        </w:rPr>
+      </w:pPr>
+      <w:r>
+        <w:rPr>
+          <w:lang w:bidi="ar-SA"/>
+        </w:rPr>
+        <w:t>Given K = 30, λ = 0.0001, T = 90, P = 0.95, we determine that</w:t>
+      </w:r>
+    </w:p>
+    <w:p>
+      <w:pPr>
+        <w:ind w:left="720"/>
+        <w:jc w:val="left"/>
+        <w:rPr>
+          <w:lang w:bidi="ar-SA"/>
+        </w:rPr>
+      </w:pPr>
+      <w:proofErr w:type="spellStart"/>
+      <w:r>
+        <w:rPr>
+          <w:lang w:bidi="ar-SA"/>
+        </w:rPr>
+        <w:t>KλT</w:t>
+      </w:r>
+      <w:proofErr w:type="spellEnd"/>
+      <w:r>
+        <w:rPr>
+          <w:lang w:bidi="ar-SA"/>
+        </w:rPr>
+        <w:t xml:space="preserve"> = 30×0.0001×90×24 </w:t>
+      </w:r>
+      <w:r>
+        <w:rPr>
+          <w:lang w:bidi="ar-SA"/>
+        </w:rPr>
+        <w:br/>
+      </w:r>
+      <w:proofErr w:type="spellStart"/>
+      <w:r>
+        <w:rPr>
+          <w:lang w:bidi="ar-SA"/>
+        </w:rPr>
+        <w:t>KλT</w:t>
+      </w:r>
+      <w:proofErr w:type="spellEnd"/>
+      <w:r>
+        <w:rPr>
+          <w:lang w:bidi="ar-SA"/>
+        </w:rPr>
+        <w:t xml:space="preserve"> = 6.48</w:t>
+      </w:r>
+    </w:p>
+    <w:p>
+      <w:pPr>
+        <w:jc w:val="left"/>
+        <w:rPr>
+          <w:sz w:val="24"/>
+          <w:szCs w:val="24"/>
+          <w:lang w:bidi="ar-SA"/>
+        </w:rPr>
+      </w:pPr>
+      <w:r>
+        <w:rPr>
+          <w:lang w:bidi="ar-SA"/>
+        </w:rPr>
+        <w:t xml:space="preserve">Using Figure 15.8b on page 519 we find that the number of spares, s, required is approximately 11. This is supported by use of the formula (15.8) given on page </w:t>
+      </w:r>
+      <w:r>
+        <w:rPr>
+          <w:lang w:bidi="ar-SA"/>
+        </w:rPr>
+        <w:t>518, which</w:t>
+      </w:r>
+      <w:r>
+        <w:rPr>
+          <w:lang w:bidi="ar-SA"/>
+        </w:rPr>
+        <w:t xml:space="preserve"> yields the following table of values:</w:t>
+      </w:r>
+    </w:p>
+    <w:tbl>
+      <w:tblPr>
+        <w:tblStyle w:val="TableGrid"/>
+        <w:tblW w:w="0" w:type="auto"/>
+        <w:tblLook w:val="04A0" w:firstRow="1" w:lastRow="0" w:firstColumn="1" w:lastColumn="0" w:noHBand="0" w:noVBand="1"/>
+      </w:tblPr>
+      <w:tblGrid>
+        <w:gridCol w:w="4788"/>
+        <w:gridCol w:w="4788"/>
+      </w:tblGrid>
+      <w:tr>
+        <w:tc>
+          <w:tcPr>
+            <w:tcW w:w="4788" w:type="dxa"/>
+          </w:tcPr>
+          <w:p>
+            <w:pPr>
+              <w:rPr>
+                <w:b/>
+                <w:lang w:bidi="ar-SA"/>
+              </w:rPr>
+            </w:pPr>
+            <w:r>
+              <w:rPr>
+                <w:b/>
+                <w:lang w:bidi="ar-SA"/>
+              </w:rPr>
+              <w:t>Number of Spares</w:t>
+            </w:r>
+          </w:p>
+        </w:tc>
+        <w:tc>
+          <w:tcPr>
+            <w:tcW w:w="4788" w:type="dxa"/>
+          </w:tcPr>
+          <w:p>
+            <w:pPr>
+              <w:rPr>
+                <w:b/>
+                <w:lang w:bidi="ar-SA"/>
+              </w:rPr>
+            </w:pPr>
+            <w:r>
+              <w:rPr>
+                <w:b/>
+                <w:lang w:bidi="ar-SA"/>
+              </w:rPr>
+              <w:t>Probability of Success</w:t>
+            </w:r>
+          </w:p>
+        </w:tc>
+      </w:tr>
+      <w:tr>
+        <w:tc>
+          <w:tcPr>
+            <w:tcW w:w="4788" w:type="dxa"/>
+          </w:tcPr>
+          <w:p>
+            <w:pPr>
+              <w:rPr>
+                <w:lang w:bidi="ar-SA"/>
+              </w:rPr>
+            </w:pPr>
+            <w:r>
+              <w:rPr>
+                <w:lang w:bidi="ar-SA"/>
+              </w:rPr>
+              <w:t>10</w:t>
+            </w:r>
+          </w:p>
+        </w:tc>
+        <w:tc>
+          <w:tcPr>
+            <w:tcW w:w="4788" w:type="dxa"/>
+          </w:tcPr>
+          <w:p>
+            <w:pPr>
+              <w:rPr>
+                <w:lang w:bidi="ar-SA"/>
+              </w:rPr>
+            </w:pPr>
+            <w:r>
+              <w:rPr>
+                <w:lang w:bidi="ar-SA"/>
+              </w:rPr>
+              <w:t>0.934271</w:t>
+            </w:r>
+          </w:p>
+        </w:tc>
+      </w:tr>
+      <w:tr>
+        <w:tc>
+          <w:tcPr>
+            <w:tcW w:w="4788" w:type="dxa"/>
+          </w:tcPr>
+          <w:p>
+            <w:pPr>
+              <w:rPr>
+                <w:lang w:bidi="ar-SA"/>
+              </w:rPr>
+            </w:pPr>
+            <w:r>
+              <w:rPr>
+                <w:lang w:bidi="ar-SA"/>
+              </w:rPr>
+              <w:t>11</w:t>
+            </w:r>
+          </w:p>
+        </w:tc>
+        <w:tc>
+          <w:tcPr>
+            <w:tcW w:w="4788" w:type="dxa"/>
+          </w:tcPr>
+          <w:p>
+            <w:pPr>
+              <w:rPr>
+                <w:lang w:bidi="ar-SA"/>
+              </w:rPr>
+            </w:pPr>
+            <w:r>
+              <w:rPr>
+                <w:lang w:bidi="ar-SA"/>
+              </w:rPr>
+              <w:t>0.966775</w:t>
+            </w:r>
+          </w:p>
+        </w:tc>
+      </w:tr>
+      <w:tr>
+        <w:tc>
+          <w:tcPr>
+            <w:tcW w:w="4788" w:type="dxa"/>
+          </w:tcPr>
+          <w:p>
+            <w:pPr>
+              <w:rPr>
+                <w:lang w:bidi="ar-SA"/>
+              </w:rPr>
+            </w:pPr>
+            <w:r>
+              <w:rPr>
+                <w:lang w:bidi="ar-SA"/>
+              </w:rPr>
+              <w:t>12</w:t>
+            </w:r>
+          </w:p>
+        </w:tc>
+        <w:tc>
+          <w:tcPr>
+            <w:tcW w:w="4788" w:type="dxa"/>
+          </w:tcPr>
+          <w:p>
+            <w:pPr>
+              <w:rPr>
+                <w:lang w:bidi="ar-SA"/>
+              </w:rPr>
+            </w:pPr>
+            <w:r>
+              <w:rPr>
+                <w:lang w:bidi="ar-SA"/>
+              </w:rPr>
+              <w:t>0.984327</w:t>
+            </w:r>
+          </w:p>
+        </w:tc>
+      </w:tr>
+    </w:tbl>
+    <w:p>
+      <w:pPr>
+        <w:widowControl w:val="0"/>
+        <w:autoSpaceDE w:val="0"/>
+        <w:autoSpaceDN w:val="0"/>
+        <w:adjustRightInd w:val="0"/>
+        <w:spacing w:after="240" w:line="240" w:lineRule="auto"/>
+        <w:jc w:val="left"/>
+        <w:rPr>
+          <w:rFonts w:ascii="Times" w:hAnsi="Times" w:cs="Times"/>
+          <w:sz w:val="26"/>
+          <w:szCs w:val="26"/>
+          <w:lang w:bidi="ar-SA"/>
+        </w:rPr>
+      </w:pPr>
     </w:p>
     <w:sectPr>
       <w:pgSz w:w="12240" w:h="15840"/>
@@ -75,7 +1112,7 @@
 </file>
 
 <file path=word/endnotes.xml><?xml version="1.0" encoding="utf-8"?>
-<w:endnotes xmlns:ve="http://schemas.openxmlformats.org/markup-compatibility/2006" xmlns:o="urn:schemas-microsoft-com:office:office" xmlns:r="http://schemas.openxmlformats.org/officeDocument/2006/relationships" xmlns:m="http://schemas.openxmlformats.org/officeDocument/2006/math" xmlns:v="urn:schemas-microsoft-com:vml" xmlns:wp="http://schemas.openxmlformats.org/drawingml/2006/wordprocessingDrawing" xmlns:w10="urn:schemas-microsoft-com:office:word" xmlns:w="http://schemas.openxmlformats.org/wordprocessingml/2006/main" xmlns:wne="http://schemas.microsoft.com/office/word/2006/wordml">
+<w:endnotes xmlns:wpc="http://schemas.microsoft.com/office/word/2010/wordprocessingCanvas" xmlns:mo="http://schemas.microsoft.com/office/mac/office/2008/main" xmlns:mc="http://schemas.openxmlformats.org/markup-compatibility/2006" xmlns:mv="urn:schemas-microsoft-com:mac:vml" xmlns:o="urn:schemas-microsoft-com:office:office" xmlns:r="http://schemas.openxmlformats.org/officeDocument/2006/relationships" xmlns:m="http://schemas.openxmlformats.org/officeDocument/2006/math" xmlns:v="urn:schemas-microsoft-com:vml" xmlns:wp14="http://schemas.microsoft.com/office/word/2010/wordprocessingDrawing" xmlns:wp="http://schemas.openxmlformats.org/drawingml/2006/wordprocessingDrawing" xmlns:w10="urn:schemas-microsoft-com:office:word" xmlns:w="http://schemas.openxmlformats.org/wordprocessingml/2006/main" xmlns:w14="http://schemas.microsoft.com/office/word/2010/wordml" xmlns:wpg="http://schemas.microsoft.com/office/word/2010/wordprocessingGroup" xmlns:wpi="http://schemas.microsoft.com/office/word/2010/wordprocessingInk" xmlns:wne="http://schemas.microsoft.com/office/word/2006/wordml" xmlns:wps="http://schemas.microsoft.com/office/word/2010/wordprocessingShape" mc:Ignorable="w14 wp14">
   <w:endnote w:type="separator" w:id="-1">
     <w:p>
       <w:pPr>
@@ -100,7 +1137,7 @@
 </file>
 
 <file path=word/footnotes.xml><?xml version="1.0" encoding="utf-8"?>
-<w:footnotes xmlns:ve="http://schemas.openxmlformats.org/markup-compatibility/2006" xmlns:o="urn:schemas-microsoft-com:office:office" xmlns:r="http://schemas.openxmlformats.org/officeDocument/2006/relationships" xmlns:m="http://schemas.openxmlformats.org/officeDocument/2006/math" xmlns:v="urn:schemas-microsoft-com:vml" xmlns:wp="http://schemas.openxmlformats.org/drawingml/2006/wordprocessingDrawing" xmlns:w10="urn:schemas-microsoft-com:office:word" xmlns:w="http://schemas.openxmlformats.org/wordprocessingml/2006/main" xmlns:wne="http://schemas.microsoft.com/office/word/2006/wordml">
+<w:footnotes xmlns:wpc="http://schemas.microsoft.com/office/word/2010/wordprocessingCanvas" xmlns:mo="http://schemas.microsoft.com/office/mac/office/2008/main" xmlns:mc="http://schemas.openxmlformats.org/markup-compatibility/2006" xmlns:mv="urn:schemas-microsoft-com:mac:vml" xmlns:o="urn:schemas-microsoft-com:office:office" xmlns:r="http://schemas.openxmlformats.org/officeDocument/2006/relationships" xmlns:m="http://schemas.openxmlformats.org/officeDocument/2006/math" xmlns:v="urn:schemas-microsoft-com:vml" xmlns:wp14="http://schemas.microsoft.com/office/word/2010/wordprocessingDrawing" xmlns:wp="http://schemas.openxmlformats.org/drawingml/2006/wordprocessingDrawing" xmlns:w10="urn:schemas-microsoft-com:office:word" xmlns:w="http://schemas.openxmlformats.org/wordprocessingml/2006/main" xmlns:w14="http://schemas.microsoft.com/office/word/2010/wordml" xmlns:wpg="http://schemas.microsoft.com/office/word/2010/wordprocessingGroup" xmlns:wpi="http://schemas.microsoft.com/office/word/2010/wordprocessingInk" xmlns:wne="http://schemas.microsoft.com/office/word/2006/wordml" xmlns:wps="http://schemas.microsoft.com/office/word/2010/wordprocessingShape" mc:Ignorable="w14 wp14">
   <w:footnote w:type="separator" w:id="-1">
     <w:p>
       <w:pPr>
@@ -124,8 +1161,102 @@
 </w:footnotes>
 </file>
 
+<file path=word/numbering.xml><?xml version="1.0" encoding="utf-8"?>
+<w:numbering xmlns:wpc="http://schemas.microsoft.com/office/word/2010/wordprocessingCanvas" xmlns:mo="http://schemas.microsoft.com/office/mac/office/2008/main" xmlns:mc="http://schemas.openxmlformats.org/markup-compatibility/2006" xmlns:mv="urn:schemas-microsoft-com:mac:vml" xmlns:o="urn:schemas-microsoft-com:office:office" xmlns:r="http://schemas.openxmlformats.org/officeDocument/2006/relationships" xmlns:m="http://schemas.openxmlformats.org/officeDocument/2006/math" xmlns:v="urn:schemas-microsoft-com:vml" xmlns:wp14="http://schemas.microsoft.com/office/word/2010/wordprocessingDrawing" xmlns:wp="http://schemas.openxmlformats.org/drawingml/2006/wordprocessingDrawing" xmlns:w10="urn:schemas-microsoft-com:office:word" xmlns:w="http://schemas.openxmlformats.org/wordprocessingml/2006/main" xmlns:w14="http://schemas.microsoft.com/office/word/2010/wordml" xmlns:wpg="http://schemas.microsoft.com/office/word/2010/wordprocessingGroup" xmlns:wpi="http://schemas.microsoft.com/office/word/2010/wordprocessingInk" xmlns:wne="http://schemas.microsoft.com/office/word/2006/wordml" xmlns:wps="http://schemas.microsoft.com/office/word/2010/wordprocessingShape" mc:Ignorable="w14 wp14">
+  <w:abstractNum w:abstractNumId="0">
+    <w:nsid w:val="05B53399"/>
+    <w:multiLevelType w:val="hybridMultilevel"/>
+    <w:tmpl w:val="4F34F2E8"/>
+    <w:lvl w:ilvl="0" w:tplc="04090017">
+      <w:start w:val="1"/>
+      <w:numFmt w:val="lowerLetter"/>
+      <w:lvlText w:val="%1)"/>
+      <w:lvlJc w:val="left"/>
+      <w:pPr>
+        <w:ind w:left="720" w:hanging="360"/>
+      </w:pPr>
+    </w:lvl>
+    <w:lvl w:ilvl="1" w:tplc="04090019">
+      <w:start w:val="1"/>
+      <w:numFmt w:val="lowerLetter"/>
+      <w:lvlText w:val="%2."/>
+      <w:lvlJc w:val="left"/>
+      <w:pPr>
+        <w:ind w:left="1440" w:hanging="360"/>
+      </w:pPr>
+    </w:lvl>
+    <w:lvl w:ilvl="2" w:tplc="0409001B" w:tentative="1">
+      <w:start w:val="1"/>
+      <w:numFmt w:val="lowerRoman"/>
+      <w:lvlText w:val="%3."/>
+      <w:lvlJc w:val="right"/>
+      <w:pPr>
+        <w:ind w:left="2160" w:hanging="180"/>
+      </w:pPr>
+    </w:lvl>
+    <w:lvl w:ilvl="3" w:tplc="0409000F" w:tentative="1">
+      <w:start w:val="1"/>
+      <w:numFmt w:val="decimal"/>
+      <w:lvlText w:val="%4."/>
+      <w:lvlJc w:val="left"/>
+      <w:pPr>
+        <w:ind w:left="2880" w:hanging="360"/>
+      </w:pPr>
+    </w:lvl>
+    <w:lvl w:ilvl="4" w:tplc="04090019" w:tentative="1">
+      <w:start w:val="1"/>
+      <w:numFmt w:val="lowerLetter"/>
+      <w:lvlText w:val="%5."/>
+      <w:lvlJc w:val="left"/>
+      <w:pPr>
+        <w:ind w:left="3600" w:hanging="360"/>
+      </w:pPr>
+    </w:lvl>
+    <w:lvl w:ilvl="5" w:tplc="0409001B" w:tentative="1">
+      <w:start w:val="1"/>
+      <w:numFmt w:val="lowerRoman"/>
+      <w:lvlText w:val="%6."/>
+      <w:lvlJc w:val="right"/>
+      <w:pPr>
+        <w:ind w:left="4320" w:hanging="180"/>
+      </w:pPr>
+    </w:lvl>
+    <w:lvl w:ilvl="6" w:tplc="0409000F" w:tentative="1">
+      <w:start w:val="1"/>
+      <w:numFmt w:val="decimal"/>
+      <w:lvlText w:val="%7."/>
+      <w:lvlJc w:val="left"/>
+      <w:pPr>
+        <w:ind w:left="5040" w:hanging="360"/>
+      </w:pPr>
+    </w:lvl>
+    <w:lvl w:ilvl="7" w:tplc="04090019" w:tentative="1">
+      <w:start w:val="1"/>
+      <w:numFmt w:val="lowerLetter"/>
+      <w:lvlText w:val="%8."/>
+      <w:lvlJc w:val="left"/>
+      <w:pPr>
+        <w:ind w:left="5760" w:hanging="360"/>
+      </w:pPr>
+    </w:lvl>
+    <w:lvl w:ilvl="8" w:tplc="0409001B" w:tentative="1">
+      <w:start w:val="1"/>
+      <w:numFmt w:val="lowerRoman"/>
+      <w:lvlText w:val="%9."/>
+      <w:lvlJc w:val="right"/>
+      <w:pPr>
+        <w:ind w:left="6480" w:hanging="180"/>
+      </w:pPr>
+    </w:lvl>
+  </w:abstractNum>
+  <w:num w:numId="1">
+    <w:abstractNumId w:val="0"/>
+  </w:num>
+</w:numbering>
+</file>
+
 <file path=word/styles.xml><?xml version="1.0" encoding="utf-8"?>
-<w:styles xmlns:r="http://schemas.openxmlformats.org/officeDocument/2006/relationships" xmlns:w="http://schemas.openxmlformats.org/wordprocessingml/2006/main">
+<w:styles xmlns:mc="http://schemas.openxmlformats.org/markup-compatibility/2006" xmlns:r="http://schemas.openxmlformats.org/officeDocument/2006/relationships" xmlns:w="http://schemas.openxmlformats.org/wordprocessingml/2006/main" xmlns:w14="http://schemas.microsoft.com/office/word/2010/wordml" mc:Ignorable="w14">
   <w:docDefaults>
     <w:rPrDefault>
       <w:rPr>
@@ -140,7 +1271,7 @@
       </w:pPr>
     </w:pPrDefault>
   </w:docDefaults>
-  <w:latentStyles w:defLockedState="0" w:defUIPriority="99" w:defSemiHidden="1" w:defUnhideWhenUsed="1" w:defQFormat="0" w:count="267">
+  <w:latentStyles w:defLockedState="0" w:defUIPriority="99" w:defSemiHidden="1" w:defUnhideWhenUsed="1" w:defQFormat="0" w:count="276">
     <w:lsdException w:name="Normal" w:semiHidden="0" w:uiPriority="0" w:unhideWhenUsed="0" w:qFormat="1"/>
     <w:lsdException w:name="heading 1" w:semiHidden="0" w:uiPriority="9" w:unhideWhenUsed="0" w:qFormat="1"/>
     <w:lsdException w:name="heading 2" w:uiPriority="9" w:qFormat="1"/>
@@ -492,7 +1623,6 @@
     <w:uiPriority w:val="99"/>
     <w:semiHidden/>
     <w:unhideWhenUsed/>
-    <w:qFormat/>
     <w:tblPr>
       <w:tblInd w:w="0" w:type="dxa"/>
       <w:tblCellMar>
@@ -938,6 +2068,248 @@
       <w:color w:val="0000FF"/>
       <w:u w:val="single"/>
     </w:rPr>
+  </w:style>
+  <w:style w:type="paragraph" w:styleId="BalloonText">
+    <w:name w:val="Balloon Text"/>
+    <w:basedOn w:val="Normal"/>
+    <w:link w:val="BalloonTextChar"/>
+    <w:uiPriority w:val="99"/>
+    <w:semiHidden/>
+    <w:unhideWhenUsed/>
+    <w:rsid w:val="00F3152E"/>
+    <w:pPr>
+      <w:spacing w:after="0" w:line="240" w:lineRule="auto"/>
+    </w:pPr>
+    <w:rPr>
+      <w:rFonts w:ascii="Lucida Grande" w:hAnsi="Lucida Grande" w:cs="Lucida Grande"/>
+      <w:sz w:val="18"/>
+      <w:szCs w:val="18"/>
+    </w:rPr>
+  </w:style>
+  <w:style w:type="character" w:customStyle="1" w:styleId="BalloonTextChar">
+    <w:name w:val="Balloon Text Char"/>
+    <w:basedOn w:val="DefaultParagraphFont"/>
+    <w:link w:val="BalloonText"/>
+    <w:uiPriority w:val="99"/>
+    <w:semiHidden/>
+    <w:rsid w:val="00F3152E"/>
+    <w:rPr>
+      <w:rFonts w:ascii="Lucida Grande" w:hAnsi="Lucida Grande" w:cs="Lucida Grande"/>
+      <w:sz w:val="18"/>
+      <w:szCs w:val="18"/>
+    </w:rPr>
+  </w:style>
+  <w:style w:type="table" w:styleId="TableGrid">
+    <w:name w:val="Table Grid"/>
+    <w:basedOn w:val="TableNormal"/>
+    <w:uiPriority w:val="59"/>
+    <w:rsid w:val="00A44467"/>
+    <w:pPr>
+      <w:spacing w:after="0" w:line="240" w:lineRule="auto"/>
+    </w:pPr>
+    <w:tblPr>
+      <w:tblInd w:w="0" w:type="dxa"/>
+      <w:tblBorders>
+        <w:top w:val="single" w:sz="4" w:space="0" w:color="auto"/>
+        <w:left w:val="single" w:sz="4" w:space="0" w:color="auto"/>
+        <w:bottom w:val="single" w:sz="4" w:space="0" w:color="auto"/>
+        <w:right w:val="single" w:sz="4" w:space="0" w:color="auto"/>
+        <w:insideH w:val="single" w:sz="4" w:space="0" w:color="auto"/>
+        <w:insideV w:val="single" w:sz="4" w:space="0" w:color="auto"/>
+      </w:tblBorders>
+      <w:tblCellMar>
+        <w:top w:w="0" w:type="dxa"/>
+        <w:left w:w="108" w:type="dxa"/>
+        <w:bottom w:w="0" w:type="dxa"/>
+        <w:right w:w="108" w:type="dxa"/>
+      </w:tblCellMar>
+    </w:tblPr>
+  </w:style>
+</w:styles>
+</file>
+
+<file path=word/stylesWithEffects.xml><?xml version="1.0" encoding="utf-8"?>
+<w:styles xmlns:wpc="http://schemas.microsoft.com/office/word/2010/wordprocessingCanvas" xmlns:mo="http://schemas.microsoft.com/office/mac/office/2008/main" xmlns:mc="http://schemas.openxmlformats.org/markup-compatibility/2006" xmlns:mv="urn:schemas-microsoft-com:mac:vml" xmlns:o="urn:schemas-microsoft-com:office:office" xmlns:r="http://schemas.openxmlformats.org/officeDocument/2006/relationships" xmlns:m="http://schemas.openxmlformats.org/officeDocument/2006/math" xmlns:v="urn:schemas-microsoft-com:vml" xmlns:wp14="http://schemas.microsoft.com/office/word/2010/wordprocessingDrawing" xmlns:wp="http://schemas.openxmlformats.org/drawingml/2006/wordprocessingDrawing" xmlns:w10="urn:schemas-microsoft-com:office:word" xmlns:w="http://schemas.openxmlformats.org/wordprocessingml/2006/main" xmlns:w14="http://schemas.microsoft.com/office/word/2010/wordml" xmlns:wpg="http://schemas.microsoft.com/office/word/2010/wordprocessingGroup" xmlns:wpi="http://schemas.microsoft.com/office/word/2010/wordprocessingInk" xmlns:wne="http://schemas.microsoft.com/office/word/2006/wordml" xmlns:wps="http://schemas.microsoft.com/office/word/2010/wordprocessingShape" mc:Ignorable="w14 wp14">
+  <w:docDefaults>
+    <w:rPrDefault>
+      <w:rPr>
+        <w:rFonts w:asciiTheme="minorHAnsi" w:eastAsiaTheme="minorEastAsia" w:hAnsiTheme="minorHAnsi" w:cstheme="minorBidi"/>
+        <w:sz w:val="24"/>
+        <w:szCs w:val="24"/>
+        <w:lang w:val="en-US" w:eastAsia="ja-JP" w:bidi="ar-SA"/>
+      </w:rPr>
+    </w:rPrDefault>
+    <w:pPrDefault/>
+  </w:docDefaults>
+  <w:latentStyles w:defLockedState="0" w:defUIPriority="99" w:defSemiHidden="1" w:defUnhideWhenUsed="1" w:defQFormat="0" w:count="276">
+    <w:lsdException w:name="Normal" w:semiHidden="0" w:uiPriority="0" w:unhideWhenUsed="0" w:qFormat="1"/>
+    <w:lsdException w:name="heading 1" w:semiHidden="0" w:uiPriority="9" w:unhideWhenUsed="0" w:qFormat="1"/>
+    <w:lsdException w:name="heading 2" w:uiPriority="9" w:qFormat="1"/>
+    <w:lsdException w:name="heading 3" w:uiPriority="9" w:qFormat="1"/>
+    <w:lsdException w:name="heading 4" w:uiPriority="9" w:qFormat="1"/>
+    <w:lsdException w:name="heading 5" w:uiPriority="9" w:qFormat="1"/>
+    <w:lsdException w:name="heading 6" w:uiPriority="9" w:qFormat="1"/>
+    <w:lsdException w:name="heading 7" w:uiPriority="9" w:qFormat="1"/>
+    <w:lsdException w:name="heading 8" w:uiPriority="9" w:qFormat="1"/>
+    <w:lsdException w:name="heading 9" w:uiPriority="9" w:qFormat="1"/>
+    <w:lsdException w:name="toc 1" w:uiPriority="39"/>
+    <w:lsdException w:name="toc 2" w:uiPriority="39"/>
+    <w:lsdException w:name="toc 3" w:uiPriority="39"/>
+    <w:lsdException w:name="toc 4" w:uiPriority="39"/>
+    <w:lsdException w:name="toc 5" w:uiPriority="39"/>
+    <w:lsdException w:name="toc 6" w:uiPriority="39"/>
+    <w:lsdException w:name="toc 7" w:uiPriority="39"/>
+    <w:lsdException w:name="toc 8" w:uiPriority="39"/>
+    <w:lsdException w:name="toc 9" w:uiPriority="39"/>
+    <w:lsdException w:name="caption" w:uiPriority="35" w:qFormat="1"/>
+    <w:lsdException w:name="Title" w:semiHidden="0" w:uiPriority="10" w:unhideWhenUsed="0" w:qFormat="1"/>
+    <w:lsdException w:name="Default Paragraph Font" w:uiPriority="1"/>
+    <w:lsdException w:name="Subtitle" w:semiHidden="0" w:uiPriority="11" w:unhideWhenUsed="0" w:qFormat="1"/>
+    <w:lsdException w:name="Strong" w:semiHidden="0" w:uiPriority="22" w:unhideWhenUsed="0" w:qFormat="1"/>
+    <w:lsdException w:name="Emphasis" w:semiHidden="0" w:uiPriority="20" w:unhideWhenUsed="0" w:qFormat="1"/>
+    <w:lsdException w:name="Table Grid" w:semiHidden="0" w:uiPriority="59" w:unhideWhenUsed="0"/>
+    <w:lsdException w:name="Placeholder Text" w:unhideWhenUsed="0"/>
+    <w:lsdException w:name="No Spacing" w:semiHidden="0" w:uiPriority="1" w:unhideWhenUsed="0" w:qFormat="1"/>
+    <w:lsdException w:name="Light Shading" w:semiHidden="0" w:uiPriority="60" w:unhideWhenUsed="0"/>
+    <w:lsdException w:name="Light List" w:semiHidden="0" w:uiPriority="61" w:unhideWhenUsed="0"/>
+    <w:lsdException w:name="Light Grid" w:semiHidden="0" w:uiPriority="62" w:unhideWhenUsed="0"/>
+    <w:lsdException w:name="Medium Shading 1" w:semiHidden="0" w:uiPriority="63" w:unhideWhenUsed="0"/>
+    <w:lsdException w:name="Medium Shading 2" w:semiHidden="0" w:uiPriority="64" w:unhideWhenUsed="0"/>
+    <w:lsdException w:name="Medium List 1" w:semiHidden="0" w:uiPriority="65" w:unhideWhenUsed="0"/>
+    <w:lsdException w:name="Medium List 2" w:semiHidden="0" w:uiPriority="66" w:unhideWhenUsed="0"/>
+    <w:lsdException w:name="Medium Grid 1" w:semiHidden="0" w:uiPriority="67" w:unhideWhenUsed="0"/>
+    <w:lsdException w:name="Medium Grid 2" w:semiHidden="0" w:uiPriority="68" w:unhideWhenUsed="0"/>
+    <w:lsdException w:name="Medium Grid 3" w:semiHidden="0" w:uiPriority="69" w:unhideWhenUsed="0"/>
+    <w:lsdException w:name="Dark List" w:semiHidden="0" w:uiPriority="70" w:unhideWhenUsed="0"/>
+    <w:lsdException w:name="Colorful Shading" w:semiHidden="0" w:uiPriority="71" w:unhideWhenUsed="0"/>
+    <w:lsdException w:name="Colorful List" w:semiHidden="0" w:uiPriority="72" w:unhideWhenUsed="0"/>
+    <w:lsdException w:name="Colorful Grid" w:semiHidden="0" w:uiPriority="73" w:unhideWhenUsed="0"/>
+    <w:lsdException w:name="Light Shading Accent 1" w:semiHidden="0" w:uiPriority="60" w:unhideWhenUsed="0"/>
+    <w:lsdException w:name="Light List Accent 1" w:semiHidden="0" w:uiPriority="61" w:unhideWhenUsed="0"/>
+    <w:lsdException w:name="Light Grid Accent 1" w:semiHidden="0" w:uiPriority="62" w:unhideWhenUsed="0"/>
+    <w:lsdException w:name="Medium Shading 1 Accent 1" w:semiHidden="0" w:uiPriority="63" w:unhideWhenUsed="0"/>
+    <w:lsdException w:name="Medium Shading 2 Accent 1" w:semiHidden="0" w:uiPriority="64" w:unhideWhenUsed="0"/>
+    <w:lsdException w:name="Medium List 1 Accent 1" w:semiHidden="0" w:uiPriority="65" w:unhideWhenUsed="0"/>
+    <w:lsdException w:name="Revision" w:unhideWhenUsed="0"/>
+    <w:lsdException w:name="List Paragraph" w:semiHidden="0" w:uiPriority="34" w:unhideWhenUsed="0" w:qFormat="1"/>
+    <w:lsdException w:name="Quote" w:semiHidden="0" w:uiPriority="29" w:unhideWhenUsed="0" w:qFormat="1"/>
+    <w:lsdException w:name="Intense Quote" w:semiHidden="0" w:uiPriority="30" w:unhideWhenUsed="0" w:qFormat="1"/>
+    <w:lsdException w:name="Medium List 2 Accent 1" w:semiHidden="0" w:uiPriority="66" w:unhideWhenUsed="0"/>
+    <w:lsdException w:name="Medium Grid 1 Accent 1" w:semiHidden="0" w:uiPriority="67" w:unhideWhenUsed="0"/>
+    <w:lsdException w:name="Medium Grid 2 Accent 1" w:semiHidden="0" w:uiPriority="68" w:unhideWhenUsed="0"/>
+    <w:lsdException w:name="Medium Grid 3 Accent 1" w:semiHidden="0" w:uiPriority="69" w:unhideWhenUsed="0"/>
+    <w:lsdException w:name="Dark List Accent 1" w:semiHidden="0" w:uiPriority="70" w:unhideWhenUsed="0"/>
+    <w:lsdException w:name="Colorful Shading Accent 1" w:semiHidden="0" w:uiPriority="71" w:unhideWhenUsed="0"/>
+    <w:lsdException w:name="Colorful List Accent 1" w:semiHidden="0" w:uiPriority="72" w:unhideWhenUsed="0"/>
+    <w:lsdException w:name="Colorful Grid Accent 1" w:semiHidden="0" w:uiPriority="73" w:unhideWhenUsed="0"/>
+    <w:lsdException w:name="Light Shading Accent 2" w:semiHidden="0" w:uiPriority="60" w:unhideWhenUsed="0"/>
+    <w:lsdException w:name="Light List Accent 2" w:semiHidden="0" w:uiPriority="61" w:unhideWhenUsed="0"/>
+    <w:lsdException w:name="Light Grid Accent 2" w:semiHidden="0" w:uiPriority="62" w:unhideWhenUsed="0"/>
+    <w:lsdException w:name="Medium Shading 1 Accent 2" w:semiHidden="0" w:uiPriority="63" w:unhideWhenUsed="0"/>
+    <w:lsdException w:name="Medium Shading 2 Accent 2" w:semiHidden="0" w:uiPriority="64" w:unhideWhenUsed="0"/>
+    <w:lsdException w:name="Medium List 1 Accent 2" w:semiHidden="0" w:uiPriority="65" w:unhideWhenUsed="0"/>
+    <w:lsdException w:name="Medium List 2 Accent 2" w:semiHidden="0" w:uiPriority="66" w:unhideWhenUsed="0"/>
+    <w:lsdException w:name="Medium Grid 1 Accent 2" w:semiHidden="0" w:uiPriority="67" w:unhideWhenUsed="0"/>
+    <w:lsdException w:name="Medium Grid 2 Accent 2" w:semiHidden="0" w:uiPriority="68" w:unhideWhenUsed="0"/>
+    <w:lsdException w:name="Medium Grid 3 Accent 2" w:semiHidden="0" w:uiPriority="69" w:unhideWhenUsed="0"/>
+    <w:lsdException w:name="Dark List Accent 2" w:semiHidden="0" w:uiPriority="70" w:unhideWhenUsed="0"/>
+    <w:lsdException w:name="Colorful Shading Accent 2" w:semiHidden="0" w:uiPriority="71" w:unhideWhenUsed="0"/>
+    <w:lsdException w:name="Colorful List Accent 2" w:semiHidden="0" w:uiPriority="72" w:unhideWhenUsed="0"/>
+    <w:lsdException w:name="Colorful Grid Accent 2" w:semiHidden="0" w:uiPriority="73" w:unhideWhenUsed="0"/>
+    <w:lsdException w:name="Light Shading Accent 3" w:semiHidden="0" w:uiPriority="60" w:unhideWhenUsed="0"/>
+    <w:lsdException w:name="Light List Accent 3" w:semiHidden="0" w:uiPriority="61" w:unhideWhenUsed="0"/>
+    <w:lsdException w:name="Light Grid Accent 3" w:semiHidden="0" w:uiPriority="62" w:unhideWhenUsed="0"/>
+    <w:lsdException w:name="Medium Shading 1 Accent 3" w:semiHidden="0" w:uiPriority="63" w:unhideWhenUsed="0"/>
+    <w:lsdException w:name="Medium Shading 2 Accent 3" w:semiHidden="0" w:uiPriority="64" w:unhideWhenUsed="0"/>
+    <w:lsdException w:name="Medium List 1 Accent 3" w:semiHidden="0" w:uiPriority="65" w:unhideWhenUsed="0"/>
+    <w:lsdException w:name="Medium List 2 Accent 3" w:semiHidden="0" w:uiPriority="66" w:unhideWhenUsed="0"/>
+    <w:lsdException w:name="Medium Grid 1 Accent 3" w:semiHidden="0" w:uiPriority="67" w:unhideWhenUsed="0"/>
+    <w:lsdException w:name="Medium Grid 2 Accent 3" w:semiHidden="0" w:uiPriority="68" w:unhideWhenUsed="0"/>
+    <w:lsdException w:name="Medium Grid 3 Accent 3" w:semiHidden="0" w:uiPriority="69" w:unhideWhenUsed="0"/>
+    <w:lsdException w:name="Dark List Accent 3" w:semiHidden="0" w:uiPriority="70" w:unhideWhenUsed="0"/>
+    <w:lsdException w:name="Colorful Shading Accent 3" w:semiHidden="0" w:uiPriority="71" w:unhideWhenUsed="0"/>
+    <w:lsdException w:name="Colorful List Accent 3" w:semiHidden="0" w:uiPriority="72" w:unhideWhenUsed="0"/>
+    <w:lsdException w:name="Colorful Grid Accent 3" w:semiHidden="0" w:uiPriority="73" w:unhideWhenUsed="0"/>
+    <w:lsdException w:name="Light Shading Accent 4" w:semiHidden="0" w:uiPriority="60" w:unhideWhenUsed="0"/>
+    <w:lsdException w:name="Light List Accent 4" w:semiHidden="0" w:uiPriority="61" w:unhideWhenUsed="0"/>
+    <w:lsdException w:name="Light Grid Accent 4" w:semiHidden="0" w:uiPriority="62" w:unhideWhenUsed="0"/>
+    <w:lsdException w:name="Medium Shading 1 Accent 4" w:semiHidden="0" w:uiPriority="63" w:unhideWhenUsed="0"/>
+    <w:lsdException w:name="Medium Shading 2 Accent 4" w:semiHidden="0" w:uiPriority="64" w:unhideWhenUsed="0"/>
+    <w:lsdException w:name="Medium List 1 Accent 4" w:semiHidden="0" w:uiPriority="65" w:unhideWhenUsed="0"/>
+    <w:lsdException w:name="Medium List 2 Accent 4" w:semiHidden="0" w:uiPriority="66" w:unhideWhenUsed="0"/>
+    <w:lsdException w:name="Medium Grid 1 Accent 4" w:semiHidden="0" w:uiPriority="67" w:unhideWhenUsed="0"/>
+    <w:lsdException w:name="Medium Grid 2 Accent 4" w:semiHidden="0" w:uiPriority="68" w:unhideWhenUsed="0"/>
+    <w:lsdException w:name="Medium Grid 3 Accent 4" w:semiHidden="0" w:uiPriority="69" w:unhideWhenUsed="0"/>
+    <w:lsdException w:name="Dark List Accent 4" w:semiHidden="0" w:uiPriority="70" w:unhideWhenUsed="0"/>
+    <w:lsdException w:name="Colorful Shading Accent 4" w:semiHidden="0" w:uiPriority="71" w:unhideWhenUsed="0"/>
+    <w:lsdException w:name="Colorful List Accent 4" w:semiHidden="0" w:uiPriority="72" w:unhideWhenUsed="0"/>
+    <w:lsdException w:name="Colorful Grid Accent 4" w:semiHidden="0" w:uiPriority="73" w:unhideWhenUsed="0"/>
+    <w:lsdException w:name="Light Shading Accent 5" w:semiHidden="0" w:uiPriority="60" w:unhideWhenUsed="0"/>
+    <w:lsdException w:name="Light List Accent 5" w:semiHidden="0" w:uiPriority="61" w:unhideWhenUsed="0"/>
+    <w:lsdException w:name="Light Grid Accent 5" w:semiHidden="0" w:uiPriority="62" w:unhideWhenUsed="0"/>
+    <w:lsdException w:name="Medium Shading 1 Accent 5" w:semiHidden="0" w:uiPriority="63" w:unhideWhenUsed="0"/>
+    <w:lsdException w:name="Medium Shading 2 Accent 5" w:semiHidden="0" w:uiPriority="64" w:unhideWhenUsed="0"/>
+    <w:lsdException w:name="Medium List 1 Accent 5" w:semiHidden="0" w:uiPriority="65" w:unhideWhenUsed="0"/>
+    <w:lsdException w:name="Medium List 2 Accent 5" w:semiHidden="0" w:uiPriority="66" w:unhideWhenUsed="0"/>
+    <w:lsdException w:name="Medium Grid 1 Accent 5" w:semiHidden="0" w:uiPriority="67" w:unhideWhenUsed="0"/>
+    <w:lsdException w:name="Medium Grid 2 Accent 5" w:semiHidden="0" w:uiPriority="68" w:unhideWhenUsed="0"/>
+    <w:lsdException w:name="Medium Grid 3 Accent 5" w:semiHidden="0" w:uiPriority="69" w:unhideWhenUsed="0"/>
+    <w:lsdException w:name="Dark List Accent 5" w:semiHidden="0" w:uiPriority="70" w:unhideWhenUsed="0"/>
+    <w:lsdException w:name="Colorful Shading Accent 5" w:semiHidden="0" w:uiPriority="71" w:unhideWhenUsed="0"/>
+    <w:lsdException w:name="Colorful List Accent 5" w:semiHidden="0" w:uiPriority="72" w:unhideWhenUsed="0"/>
+    <w:lsdException w:name="Colorful Grid Accent 5" w:semiHidden="0" w:uiPriority="73" w:unhideWhenUsed="0"/>
+    <w:lsdException w:name="Light Shading Accent 6" w:semiHidden="0" w:uiPriority="60" w:unhideWhenUsed="0"/>
+    <w:lsdException w:name="Light List Accent 6" w:semiHidden="0" w:uiPriority="61" w:unhideWhenUsed="0"/>
+    <w:lsdException w:name="Light Grid Accent 6" w:semiHidden="0" w:uiPriority="62" w:unhideWhenUsed="0"/>
+    <w:lsdException w:name="Medium Shading 1 Accent 6" w:semiHidden="0" w:uiPriority="63" w:unhideWhenUsed="0"/>
+    <w:lsdException w:name="Medium Shading 2 Accent 6" w:semiHidden="0" w:uiPriority="64" w:unhideWhenUsed="0"/>
+    <w:lsdException w:name="Medium List 1 Accent 6" w:semiHidden="0" w:uiPriority="65" w:unhideWhenUsed="0"/>
+    <w:lsdException w:name="Medium List 2 Accent 6" w:semiHidden="0" w:uiPriority="66" w:unhideWhenUsed="0"/>
+    <w:lsdException w:name="Medium Grid 1 Accent 6" w:semiHidden="0" w:uiPriority="67" w:unhideWhenUsed="0"/>
+    <w:lsdException w:name="Medium Grid 2 Accent 6" w:semiHidden="0" w:uiPriority="68" w:unhideWhenUsed="0"/>
+    <w:lsdException w:name="Medium Grid 3 Accent 6" w:semiHidden="0" w:uiPriority="69" w:unhideWhenUsed="0"/>
+    <w:lsdException w:name="Dark List Accent 6" w:semiHidden="0" w:uiPriority="70" w:unhideWhenUsed="0"/>
+    <w:lsdException w:name="Colorful Shading Accent 6" w:semiHidden="0" w:uiPriority="71" w:unhideWhenUsed="0"/>
+    <w:lsdException w:name="Colorful List Accent 6" w:semiHidden="0" w:uiPriority="72" w:unhideWhenUsed="0"/>
+    <w:lsdException w:name="Colorful Grid Accent 6" w:semiHidden="0" w:uiPriority="73" w:unhideWhenUsed="0"/>
+    <w:lsdException w:name="Subtle Emphasis" w:semiHidden="0" w:uiPriority="19" w:unhideWhenUsed="0" w:qFormat="1"/>
+    <w:lsdException w:name="Intense Emphasis" w:semiHidden="0" w:uiPriority="21" w:unhideWhenUsed="0" w:qFormat="1"/>
+    <w:lsdException w:name="Subtle Reference" w:semiHidden="0" w:uiPriority="31" w:unhideWhenUsed="0" w:qFormat="1"/>
+    <w:lsdException w:name="Intense Reference" w:semiHidden="0" w:uiPriority="32" w:unhideWhenUsed="0" w:qFormat="1"/>
+    <w:lsdException w:name="Book Title" w:semiHidden="0" w:uiPriority="33" w:unhideWhenUsed="0" w:qFormat="1"/>
+    <w:lsdException w:name="Bibliography" w:uiPriority="37"/>
+    <w:lsdException w:name="TOC Heading" w:uiPriority="39" w:qFormat="1"/>
+  </w:latentStyles>
+  <w:style w:type="paragraph" w:default="1" w:styleId="Normal">
+    <w:name w:val="Normal"/>
+    <w:qFormat/>
+  </w:style>
+  <w:style w:type="character" w:default="1" w:styleId="DefaultParagraphFont">
+    <w:name w:val="Default Paragraph Font"/>
+    <w:uiPriority w:val="1"/>
+    <w:semiHidden/>
+    <w:unhideWhenUsed/>
+  </w:style>
+  <w:style w:type="table" w:default="1" w:styleId="TableNormal">
+    <w:name w:val="Normal Table"/>
+    <w:uiPriority w:val="99"/>
+    <w:semiHidden/>
+    <w:unhideWhenUsed/>
+    <w:tblPr>
+      <w:tblInd w:w="0" w:type="dxa"/>
+      <w:tblCellMar>
+        <w:top w:w="0" w:type="dxa"/>
+        <w:left w:w="108" w:type="dxa"/>
+        <w:bottom w:w="0" w:type="dxa"/>
+        <w:right w:w="108" w:type="dxa"/>
+      </w:tblCellMar>
+    </w:tblPr>
+  </w:style>
+  <w:style w:type="numbering" w:default="1" w:styleId="NoList">
+    <w:name w:val="No List"/>
+    <w:uiPriority w:val="99"/>
+    <w:semiHidden/>
+    <w:unhideWhenUsed/>
   </w:style>
 </w:styles>
 </file>
@@ -1230,7 +2602,7 @@
 </file>
 
 <file path=customXml/itemProps1.xml><?xml version="1.0" encoding="utf-8"?>
-<ds:datastoreItem xmlns:ds="http://schemas.openxmlformats.org/officeDocument/2006/customXml" ds:itemID="{04C599D4-ADB7-460E-9F11-D3FEB6E22E15}">
+<ds:datastoreItem xmlns:ds="http://schemas.openxmlformats.org/officeDocument/2006/customXml" ds:itemID="{973DE8D7-1468-F243-95C7-1583CEEDA63F}">
   <ds:schemaRefs>
     <ds:schemaRef ds:uri="http://schemas.openxmlformats.org/officeDocument/2006/bibliography"/>
   </ds:schemaRefs>
